--- a/user_interface/03_graphical_subsystem/Primitivy/Primitiv (AutoLabel).docx
+++ b/user_interface/03_graphical_subsystem/Primitivy/Primitiv (AutoLabel).docx
@@ -28,6 +28,7 @@
         </w:rPr>
         <w:t>(</w:t>
       </w:r>
+      <w:proofErr w:type="spellStart"/>
       <w:r>
         <w:rPr>
           <w:rFonts w:ascii="Times New Roman" w:eastAsia="Times New Roman" w:hAnsi="Times New Roman" w:cs="Times New Roman"/>
@@ -39,6 +40,7 @@
         </w:rPr>
         <w:t>AutoLabel</w:t>
       </w:r>
+      <w:proofErr w:type="spellEnd"/>
       <w:r>
         <w:rPr>
           <w:rFonts w:ascii="Times New Roman" w:eastAsia="Times New Roman" w:hAnsi="Times New Roman" w:cs="Times New Roman"/>
@@ -578,7 +580,6 @@
           <w:noProof/>
           <w:lang w:eastAsia="ru-RU"/>
         </w:rPr>
-        <w:lastRenderedPageBreak/>
         <w:drawing>
           <wp:inline distT="0" distB="0" distL="0" distR="0" wp14:anchorId="76A154ED" wp14:editId="2643EE60">
             <wp:extent cx="4200525" cy="3076575"/>
@@ -694,37 +695,7 @@
           <w:szCs w:val="28"/>
           <w:lang w:eastAsia="ru-RU"/>
         </w:rPr>
-        <w:t xml:space="preserve"> панели «Объекты» собраны настройки для отбора парметров, </w:t>
-      </w:r>
-      <w:r>
-        <w:rPr>
-          <w:rFonts w:ascii="Times New Roman" w:hAnsi="Times New Roman" w:cs="Times New Roman"/>
-          <w:noProof/>
-          <w:sz w:val="28"/>
-          <w:szCs w:val="28"/>
-          <w:lang w:eastAsia="ru-RU"/>
-        </w:rPr>
-        <w:t>значения которых</w:t>
-      </w:r>
-      <w:r>
-        <w:rPr>
-          <w:rFonts w:ascii="Times New Roman" w:hAnsi="Times New Roman" w:cs="Times New Roman"/>
-          <w:noProof/>
-          <w:sz w:val="28"/>
-          <w:szCs w:val="28"/>
-          <w:lang w:eastAsia="ru-RU"/>
-        </w:rPr>
-        <w:t xml:space="preserve"> должны будут отображаться. В панели «Стиль» настраивается внешний вид будущего виртуального прибора.</w:t>
-      </w:r>
-      <w:r>
-        <w:rPr>
-          <w:rFonts w:ascii="Times New Roman" w:hAnsi="Times New Roman" w:cs="Times New Roman"/>
-          <w:noProof/>
-          <w:sz w:val="28"/>
-          <w:szCs w:val="28"/>
-          <w:lang w:eastAsia="ru-RU"/>
-        </w:rPr>
-        <w:t xml:space="preserve"> После нажатия кнопки «Ок» в схемном окне непосредственно рядом свыделенным объектом будет помещен сгенерированный примитив «</w:t>
+        <w:t xml:space="preserve"> панели «Объекты» собраны настройки для отбора парметров, значения которых должны будут отображаться. В панели «Стиль» настраивается внешний вид будущего виртуального прибора. После нажатия кнопки «Ок» в схемном окне непосредственно рядом свыделенным объектом будет помещен сгенерированный примитив «</w:t>
       </w:r>
       <w:r>
         <w:rPr>
@@ -1124,25 +1095,7 @@
           <w:sz w:val="28"/>
           <w:lang w:eastAsia="ru-RU"/>
         </w:rPr>
-        <w:t xml:space="preserve">Для редактирования списка отображаемых значений нужно открыть для редактирования </w:t>
-      </w:r>
-      <w:r>
-        <w:rPr>
-          <w:rFonts w:ascii="Times New Roman" w:hAnsi="Times New Roman" w:cs="Times New Roman"/>
-          <w:noProof/>
-          <w:sz w:val="28"/>
-          <w:lang w:eastAsia="ru-RU"/>
-        </w:rPr>
-        <w:t>Свойство</w:t>
-      </w:r>
-      <w:r>
-        <w:rPr>
-          <w:rFonts w:ascii="Times New Roman" w:hAnsi="Times New Roman" w:cs="Times New Roman"/>
-          <w:noProof/>
-          <w:sz w:val="28"/>
-          <w:lang w:eastAsia="ru-RU"/>
-        </w:rPr>
-        <w:t xml:space="preserve"> «Имена выводимых параметров / </w:t>
+        <w:t xml:space="preserve">Для редактирования списка отображаемых значений нужно открыть для редактирования Свойство «Имена выводимых параметров / </w:t>
       </w:r>
       <w:r>
         <w:rPr>
@@ -3754,12 +3707,14 @@
             <w:pPr>
               <w:rPr>
                 <w:noProof/>
-                <w:lang w:eastAsia="ru-RU"/>
-              </w:rPr>
-            </w:pPr>
-            <w:r>
-              <w:rPr>
-                <w:noProof/>
+                <w:highlight w:val="yellow"/>
+                <w:lang w:eastAsia="ru-RU"/>
+              </w:rPr>
+            </w:pPr>
+            <w:r>
+              <w:rPr>
+                <w:noProof/>
+                <w:highlight w:val="yellow"/>
                 <w:lang w:eastAsia="ru-RU"/>
               </w:rPr>
               <w:t>Активность объекта</w:t>
@@ -3877,12 +3832,14 @@
             <w:pPr>
               <w:rPr>
                 <w:noProof/>
-                <w:lang w:eastAsia="ru-RU"/>
-              </w:rPr>
-            </w:pPr>
-            <w:r>
-              <w:rPr>
-                <w:noProof/>
+                <w:highlight w:val="yellow"/>
+                <w:lang w:eastAsia="ru-RU"/>
+              </w:rPr>
+            </w:pPr>
+            <w:r>
+              <w:rPr>
+                <w:noProof/>
+                <w:highlight w:val="yellow"/>
                 <w:lang w:eastAsia="ru-RU"/>
               </w:rPr>
               <w:t>Загружать рестарт</w:t>
@@ -4000,12 +3957,14 @@
             <w:pPr>
               <w:rPr>
                 <w:noProof/>
-                <w:lang w:eastAsia="ru-RU"/>
-              </w:rPr>
-            </w:pPr>
-            <w:r>
-              <w:rPr>
-                <w:noProof/>
+                <w:highlight w:val="yellow"/>
+                <w:lang w:eastAsia="ru-RU"/>
+              </w:rPr>
+            </w:pPr>
+            <w:r>
+              <w:rPr>
+                <w:noProof/>
+                <w:highlight w:val="yellow"/>
                 <w:lang w:eastAsia="ru-RU"/>
               </w:rPr>
               <w:t>Индекс блока</w:t>
@@ -4390,10 +4349,13 @@
             <w:r>
               <w:rPr>
                 <w:noProof/>
+                <w:highlight w:val="yellow"/>
                 <w:lang w:eastAsia="ru-RU"/>
               </w:rPr>
               <w:t>Показывать стрелки портов</w:t>
             </w:r>
+            <w:bookmarkStart w:id="0" w:name="_GoBack"/>
+            <w:bookmarkEnd w:id="0"/>
           </w:p>
         </w:tc>
         <w:tc>
@@ -4491,8 +4453,6 @@
                 <w:lang w:eastAsia="ru-RU"/>
               </w:rPr>
             </w:pPr>
-            <w:bookmarkStart w:id="0" w:name="_GoBack"/>
-            <w:bookmarkEnd w:id="0"/>
           </w:p>
         </w:tc>
       </w:tr>
